--- a/Lab5/form.docx
+++ b/Lab5/form.docx
@@ -232,7 +232,7 @@
             <w:r>
               <w:rPr>
                 <w:rFonts w:ascii="Times New Roman" w:eastAsia="Times New Roman" w:hAnsi="Times New Roman" w:cs="Times New Roman"/>
-                <w:color w:val="000000"/>
+                <w:color w:val="4472C4" w:themeColor="accent1"/>
               </w:rPr>
               <w:t>Fardous, Rubiyet</w:t>
             </w:r>
@@ -297,7 +297,7 @@
             <w:r>
               <w:rPr>
                 <w:rFonts w:ascii="Times New Roman" w:eastAsia="Times New Roman" w:hAnsi="Times New Roman" w:cs="Times New Roman"/>
-                <w:color w:val="000000"/>
+                <w:color w:val="70AD47" w:themeColor="accent6"/>
               </w:rPr>
               <w:t>Tonny, Anjumanara</w:t>
             </w:r>
@@ -361,9 +361,16 @@
             <w:r>
               <w:rPr>
                 <w:rFonts w:ascii="Times New Roman" w:eastAsia="Times New Roman" w:hAnsi="Times New Roman" w:cs="Times New Roman"/>
-                <w:color w:val="000000"/>
-              </w:rPr>
-              <w:t>Sadiq, Md.Farhan</w:t>
+                <w:color w:val="BF8F00" w:themeColor="accent4" w:themeShade="BF"/>
+              </w:rPr>
+              <w:t xml:space="preserve">Sadiq, </w:t>
+            </w:r>
+            <w:r>
+              <w:rPr>
+                <w:rFonts w:ascii="Times New Roman" w:eastAsia="Times New Roman" w:hAnsi="Times New Roman" w:cs="Times New Roman"/>
+                <w:color w:val="BF8F00" w:themeColor="accent4" w:themeShade="BF"/>
+              </w:rPr>
+              <w:t>Md. Farhan</w:t>
             </w:r>
           </w:p>
         </w:tc>
@@ -426,7 +433,7 @@
             <w:r>
               <w:rPr>
                 <w:rFonts w:ascii="Times New Roman" w:eastAsia="Times New Roman" w:hAnsi="Times New Roman" w:cs="Times New Roman"/>
-                <w:color w:val="000000"/>
+                <w:color w:val="FF0000"/>
               </w:rPr>
               <w:t>Mostafa, Bornil</w:t>
             </w:r>
@@ -466,11 +473,13 @@
       <w:pPr>
         <w:rPr>
           <w:rFonts w:ascii="Times New Roman" w:hAnsi="Times New Roman" w:cs="Times New Roman"/>
-        </w:rPr>
-      </w:pPr>
-      <w:r>
-        <w:rPr>
-          <w:rFonts w:ascii="Times New Roman" w:hAnsi="Times New Roman" w:cs="Times New Roman"/>
+          <w:color w:val="4472C4" w:themeColor="accent1"/>
+        </w:rPr>
+      </w:pPr>
+      <w:r>
+        <w:rPr>
+          <w:rFonts w:ascii="Times New Roman" w:hAnsi="Times New Roman" w:cs="Times New Roman"/>
+          <w:color w:val="4472C4" w:themeColor="accent1"/>
         </w:rPr>
         <w:t>1. Log in form</w:t>
       </w:r>
@@ -479,11 +488,13 @@
       <w:pPr>
         <w:rPr>
           <w:rFonts w:ascii="Times New Roman" w:hAnsi="Times New Roman" w:cs="Times New Roman"/>
-        </w:rPr>
-      </w:pPr>
-      <w:r>
-        <w:rPr>
-          <w:rFonts w:ascii="Times New Roman" w:hAnsi="Times New Roman" w:cs="Times New Roman"/>
+          <w:color w:val="FF0000"/>
+        </w:rPr>
+      </w:pPr>
+      <w:r>
+        <w:rPr>
+          <w:rFonts w:ascii="Times New Roman" w:hAnsi="Times New Roman" w:cs="Times New Roman"/>
+          <w:color w:val="FF0000"/>
         </w:rPr>
         <w:t>2. Student personal information insert form</w:t>
       </w:r>
@@ -492,11 +503,13 @@
       <w:pPr>
         <w:rPr>
           <w:rFonts w:ascii="Times New Roman" w:hAnsi="Times New Roman" w:cs="Times New Roman"/>
-        </w:rPr>
-      </w:pPr>
-      <w:r>
-        <w:rPr>
-          <w:rFonts w:ascii="Times New Roman" w:hAnsi="Times New Roman" w:cs="Times New Roman"/>
+          <w:color w:val="FF0000"/>
+        </w:rPr>
+      </w:pPr>
+      <w:r>
+        <w:rPr>
+          <w:rFonts w:ascii="Times New Roman" w:hAnsi="Times New Roman" w:cs="Times New Roman"/>
+          <w:color w:val="FF0000"/>
         </w:rPr>
         <w:t>3. Student personal information delete form</w:t>
       </w:r>
@@ -505,37 +518,53 @@
       <w:pPr>
         <w:rPr>
           <w:rFonts w:ascii="Times New Roman" w:hAnsi="Times New Roman" w:cs="Times New Roman"/>
-        </w:rPr>
-      </w:pPr>
-      <w:r>
-        <w:rPr>
-          <w:rFonts w:ascii="Times New Roman" w:hAnsi="Times New Roman" w:cs="Times New Roman"/>
+          <w:color w:val="FF0000"/>
+        </w:rPr>
+      </w:pPr>
+      <w:r>
+        <w:rPr>
+          <w:rFonts w:ascii="Times New Roman" w:hAnsi="Times New Roman" w:cs="Times New Roman"/>
+          <w:color w:val="FF0000"/>
         </w:rPr>
         <w:t>4. Student personal information update form</w:t>
       </w:r>
     </w:p>
     <w:p>
       <w:pPr>
-        <w:rPr>
-          <w:rFonts w:ascii="Times New Roman" w:hAnsi="Times New Roman" w:cs="Times New Roman"/>
-        </w:rPr>
-      </w:pPr>
-      <w:r>
-        <w:rPr>
-          <w:rFonts w:ascii="Times New Roman" w:hAnsi="Times New Roman" w:cs="Times New Roman"/>
+        <w:tabs>
+          <w:tab w:val="left" w:pos="8220"/>
+        </w:tabs>
+        <w:rPr>
+          <w:rFonts w:ascii="Times New Roman" w:hAnsi="Times New Roman" w:cs="Times New Roman"/>
+          <w:color w:val="70AD47" w:themeColor="accent6"/>
+        </w:rPr>
+      </w:pPr>
+      <w:r>
+        <w:rPr>
+          <w:rFonts w:ascii="Times New Roman" w:hAnsi="Times New Roman" w:cs="Times New Roman"/>
+          <w:color w:val="70AD47" w:themeColor="accent6"/>
         </w:rPr>
         <w:t>5. Teacher personal information insert form</w:t>
       </w:r>
-    </w:p>
-    <w:p>
-      <w:pPr>
-        <w:rPr>
-          <w:rFonts w:ascii="Times New Roman" w:hAnsi="Times New Roman" w:cs="Times New Roman"/>
-        </w:rPr>
-      </w:pPr>
-      <w:r>
-        <w:rPr>
-          <w:rFonts w:ascii="Times New Roman" w:hAnsi="Times New Roman" w:cs="Times New Roman"/>
+      <w:r>
+        <w:rPr>
+          <w:rFonts w:ascii="Times New Roman" w:hAnsi="Times New Roman" w:cs="Times New Roman"/>
+          <w:color w:val="70AD47" w:themeColor="accent6"/>
+        </w:rPr>
+        <w:tab/>
+      </w:r>
+    </w:p>
+    <w:p>
+      <w:pPr>
+        <w:rPr>
+          <w:rFonts w:ascii="Times New Roman" w:hAnsi="Times New Roman" w:cs="Times New Roman"/>
+          <w:color w:val="70AD47" w:themeColor="accent6"/>
+        </w:rPr>
+      </w:pPr>
+      <w:r>
+        <w:rPr>
+          <w:rFonts w:ascii="Times New Roman" w:hAnsi="Times New Roman" w:cs="Times New Roman"/>
+          <w:color w:val="70AD47" w:themeColor="accent6"/>
         </w:rPr>
         <w:t>6. Teacher personal information delete form</w:t>
       </w:r>
@@ -544,11 +573,13 @@
       <w:pPr>
         <w:rPr>
           <w:rFonts w:ascii="Times New Roman" w:hAnsi="Times New Roman" w:cs="Times New Roman"/>
-        </w:rPr>
-      </w:pPr>
-      <w:r>
-        <w:rPr>
-          <w:rFonts w:ascii="Times New Roman" w:hAnsi="Times New Roman" w:cs="Times New Roman"/>
+          <w:color w:val="70AD47" w:themeColor="accent6"/>
+        </w:rPr>
+      </w:pPr>
+      <w:r>
+        <w:rPr>
+          <w:rFonts w:ascii="Times New Roman" w:hAnsi="Times New Roman" w:cs="Times New Roman"/>
+          <w:color w:val="70AD47" w:themeColor="accent6"/>
         </w:rPr>
         <w:t>7. Teacher personal information update form</w:t>
       </w:r>
@@ -557,11 +588,13 @@
       <w:pPr>
         <w:rPr>
           <w:rFonts w:ascii="Times New Roman" w:hAnsi="Times New Roman" w:cs="Times New Roman"/>
-        </w:rPr>
-      </w:pPr>
-      <w:r>
-        <w:rPr>
-          <w:rFonts w:ascii="Times New Roman" w:hAnsi="Times New Roman" w:cs="Times New Roman"/>
+          <w:color w:val="4472C4" w:themeColor="accent1"/>
+        </w:rPr>
+      </w:pPr>
+      <w:r>
+        <w:rPr>
+          <w:rFonts w:ascii="Times New Roman" w:hAnsi="Times New Roman" w:cs="Times New Roman"/>
+          <w:color w:val="4472C4" w:themeColor="accent1"/>
         </w:rPr>
         <w:t>8. Admin personal information insert form</w:t>
       </w:r>
@@ -570,11 +603,13 @@
       <w:pPr>
         <w:rPr>
           <w:rFonts w:ascii="Times New Roman" w:hAnsi="Times New Roman" w:cs="Times New Roman"/>
-        </w:rPr>
-      </w:pPr>
-      <w:r>
-        <w:rPr>
-          <w:rFonts w:ascii="Times New Roman" w:hAnsi="Times New Roman" w:cs="Times New Roman"/>
+          <w:color w:val="4472C4" w:themeColor="accent1"/>
+        </w:rPr>
+      </w:pPr>
+      <w:r>
+        <w:rPr>
+          <w:rFonts w:ascii="Times New Roman" w:hAnsi="Times New Roman" w:cs="Times New Roman"/>
+          <w:color w:val="4472C4" w:themeColor="accent1"/>
         </w:rPr>
         <w:t>9. Admin personal information delete form</w:t>
       </w:r>
@@ -583,11 +618,13 @@
       <w:pPr>
         <w:rPr>
           <w:rFonts w:ascii="Times New Roman" w:hAnsi="Times New Roman" w:cs="Times New Roman"/>
-        </w:rPr>
-      </w:pPr>
-      <w:r>
-        <w:rPr>
-          <w:rFonts w:ascii="Times New Roman" w:hAnsi="Times New Roman" w:cs="Times New Roman"/>
+          <w:color w:val="4472C4" w:themeColor="accent1"/>
+        </w:rPr>
+      </w:pPr>
+      <w:r>
+        <w:rPr>
+          <w:rFonts w:ascii="Times New Roman" w:hAnsi="Times New Roman" w:cs="Times New Roman"/>
+          <w:color w:val="4472C4" w:themeColor="accent1"/>
         </w:rPr>
         <w:t>10. Admin personal information update form</w:t>
       </w:r>
@@ -596,11 +633,13 @@
       <w:pPr>
         <w:rPr>
           <w:rFonts w:ascii="Times New Roman" w:hAnsi="Times New Roman" w:cs="Times New Roman"/>
-        </w:rPr>
-      </w:pPr>
-      <w:r>
-        <w:rPr>
-          <w:rFonts w:ascii="Times New Roman" w:hAnsi="Times New Roman" w:cs="Times New Roman"/>
+          <w:color w:val="70AD47" w:themeColor="accent6"/>
+        </w:rPr>
+      </w:pPr>
+      <w:r>
+        <w:rPr>
+          <w:rFonts w:ascii="Times New Roman" w:hAnsi="Times New Roman" w:cs="Times New Roman"/>
+          <w:color w:val="70AD47" w:themeColor="accent6"/>
         </w:rPr>
         <w:t>11. User Account insert form</w:t>
       </w:r>
@@ -609,11 +648,13 @@
       <w:pPr>
         <w:rPr>
           <w:rFonts w:ascii="Times New Roman" w:hAnsi="Times New Roman" w:cs="Times New Roman"/>
-        </w:rPr>
-      </w:pPr>
-      <w:r>
-        <w:rPr>
-          <w:rFonts w:ascii="Times New Roman" w:hAnsi="Times New Roman" w:cs="Times New Roman"/>
+          <w:color w:val="70AD47" w:themeColor="accent6"/>
+        </w:rPr>
+      </w:pPr>
+      <w:r>
+        <w:rPr>
+          <w:rFonts w:ascii="Times New Roman" w:hAnsi="Times New Roman" w:cs="Times New Roman"/>
+          <w:color w:val="70AD47" w:themeColor="accent6"/>
         </w:rPr>
         <w:t>12. User Account delete form</w:t>
       </w:r>
@@ -622,11 +663,13 @@
       <w:pPr>
         <w:rPr>
           <w:rFonts w:ascii="Times New Roman" w:hAnsi="Times New Roman" w:cs="Times New Roman"/>
-        </w:rPr>
-      </w:pPr>
-      <w:r>
-        <w:rPr>
-          <w:rFonts w:ascii="Times New Roman" w:hAnsi="Times New Roman" w:cs="Times New Roman"/>
+          <w:color w:val="70AD47" w:themeColor="accent6"/>
+        </w:rPr>
+      </w:pPr>
+      <w:r>
+        <w:rPr>
+          <w:rFonts w:ascii="Times New Roman" w:hAnsi="Times New Roman" w:cs="Times New Roman"/>
+          <w:color w:val="70AD47" w:themeColor="accent6"/>
         </w:rPr>
         <w:t>13. User Account update form</w:t>
       </w:r>
@@ -635,11 +678,13 @@
       <w:pPr>
         <w:rPr>
           <w:rFonts w:ascii="Times New Roman" w:hAnsi="Times New Roman" w:cs="Times New Roman"/>
-        </w:rPr>
-      </w:pPr>
-      <w:r>
-        <w:rPr>
-          <w:rFonts w:ascii="Times New Roman" w:hAnsi="Times New Roman" w:cs="Times New Roman"/>
+          <w:color w:val="4472C4" w:themeColor="accent1"/>
+        </w:rPr>
+      </w:pPr>
+      <w:r>
+        <w:rPr>
+          <w:rFonts w:ascii="Times New Roman" w:hAnsi="Times New Roman" w:cs="Times New Roman"/>
+          <w:color w:val="4472C4" w:themeColor="accent1"/>
         </w:rPr>
         <w:t>14. Course insert form</w:t>
       </w:r>
@@ -648,11 +693,13 @@
       <w:pPr>
         <w:rPr>
           <w:rFonts w:ascii="Times New Roman" w:hAnsi="Times New Roman" w:cs="Times New Roman"/>
-        </w:rPr>
-      </w:pPr>
-      <w:r>
-        <w:rPr>
-          <w:rFonts w:ascii="Times New Roman" w:hAnsi="Times New Roman" w:cs="Times New Roman"/>
+          <w:color w:val="4472C4" w:themeColor="accent1"/>
+        </w:rPr>
+      </w:pPr>
+      <w:r>
+        <w:rPr>
+          <w:rFonts w:ascii="Times New Roman" w:hAnsi="Times New Roman" w:cs="Times New Roman"/>
+          <w:color w:val="4472C4" w:themeColor="accent1"/>
         </w:rPr>
         <w:t>15. Course delete form</w:t>
       </w:r>
@@ -661,11 +708,13 @@
       <w:pPr>
         <w:rPr>
           <w:rFonts w:ascii="Times New Roman" w:hAnsi="Times New Roman" w:cs="Times New Roman"/>
-        </w:rPr>
-      </w:pPr>
-      <w:r>
-        <w:rPr>
-          <w:rFonts w:ascii="Times New Roman" w:hAnsi="Times New Roman" w:cs="Times New Roman"/>
+          <w:color w:val="4472C4" w:themeColor="accent1"/>
+        </w:rPr>
+      </w:pPr>
+      <w:r>
+        <w:rPr>
+          <w:rFonts w:ascii="Times New Roman" w:hAnsi="Times New Roman" w:cs="Times New Roman"/>
+          <w:color w:val="4472C4" w:themeColor="accent1"/>
         </w:rPr>
         <w:t>16. Course update form</w:t>
       </w:r>
@@ -674,11 +723,13 @@
       <w:pPr>
         <w:rPr>
           <w:rFonts w:ascii="Times New Roman" w:hAnsi="Times New Roman" w:cs="Times New Roman"/>
-        </w:rPr>
-      </w:pPr>
-      <w:r>
-        <w:rPr>
-          <w:rFonts w:ascii="Times New Roman" w:hAnsi="Times New Roman" w:cs="Times New Roman"/>
+          <w:color w:val="BF8F00" w:themeColor="accent4" w:themeShade="BF"/>
+        </w:rPr>
+      </w:pPr>
+      <w:r>
+        <w:rPr>
+          <w:rFonts w:ascii="Times New Roman" w:hAnsi="Times New Roman" w:cs="Times New Roman"/>
+          <w:color w:val="BF8F00" w:themeColor="accent4" w:themeShade="BF"/>
         </w:rPr>
         <w:t>17. Student insert in the course form</w:t>
       </w:r>
@@ -687,11 +738,13 @@
       <w:pPr>
         <w:rPr>
           <w:rFonts w:ascii="Times New Roman" w:hAnsi="Times New Roman" w:cs="Times New Roman"/>
-        </w:rPr>
-      </w:pPr>
-      <w:r>
-        <w:rPr>
-          <w:rFonts w:ascii="Times New Roman" w:hAnsi="Times New Roman" w:cs="Times New Roman"/>
+          <w:color w:val="BF8F00" w:themeColor="accent4" w:themeShade="BF"/>
+        </w:rPr>
+      </w:pPr>
+      <w:r>
+        <w:rPr>
+          <w:rFonts w:ascii="Times New Roman" w:hAnsi="Times New Roman" w:cs="Times New Roman"/>
+          <w:color w:val="BF8F00" w:themeColor="accent4" w:themeShade="BF"/>
         </w:rPr>
         <w:t>18. Student delete in the course form</w:t>
       </w:r>
@@ -700,11 +753,13 @@
       <w:pPr>
         <w:rPr>
           <w:rFonts w:ascii="Times New Roman" w:hAnsi="Times New Roman" w:cs="Times New Roman"/>
-        </w:rPr>
-      </w:pPr>
-      <w:r>
-        <w:rPr>
-          <w:rFonts w:ascii="Times New Roman" w:hAnsi="Times New Roman" w:cs="Times New Roman"/>
+          <w:color w:val="BF8F00" w:themeColor="accent4" w:themeShade="BF"/>
+        </w:rPr>
+      </w:pPr>
+      <w:r>
+        <w:rPr>
+          <w:rFonts w:ascii="Times New Roman" w:hAnsi="Times New Roman" w:cs="Times New Roman"/>
+          <w:color w:val="BF8F00" w:themeColor="accent4" w:themeShade="BF"/>
         </w:rPr>
         <w:t>19. Student update in the course form</w:t>
       </w:r>
@@ -713,11 +768,13 @@
       <w:pPr>
         <w:rPr>
           <w:rFonts w:ascii="Times New Roman" w:hAnsi="Times New Roman" w:cs="Times New Roman"/>
-        </w:rPr>
-      </w:pPr>
-      <w:r>
-        <w:rPr>
-          <w:rFonts w:ascii="Times New Roman" w:hAnsi="Times New Roman" w:cs="Times New Roman"/>
+          <w:color w:val="FF0000"/>
+        </w:rPr>
+      </w:pPr>
+      <w:r>
+        <w:rPr>
+          <w:rFonts w:ascii="Times New Roman" w:hAnsi="Times New Roman" w:cs="Times New Roman"/>
+          <w:color w:val="FF0000"/>
         </w:rPr>
         <w:t>17. Student insert in the result sheet form</w:t>
       </w:r>
@@ -726,11 +783,13 @@
       <w:pPr>
         <w:rPr>
           <w:rFonts w:ascii="Times New Roman" w:hAnsi="Times New Roman" w:cs="Times New Roman"/>
-        </w:rPr>
-      </w:pPr>
-      <w:r>
-        <w:rPr>
-          <w:rFonts w:ascii="Times New Roman" w:hAnsi="Times New Roman" w:cs="Times New Roman"/>
+          <w:color w:val="FF0000"/>
+        </w:rPr>
+      </w:pPr>
+      <w:r>
+        <w:rPr>
+          <w:rFonts w:ascii="Times New Roman" w:hAnsi="Times New Roman" w:cs="Times New Roman"/>
+          <w:color w:val="FF0000"/>
         </w:rPr>
         <w:lastRenderedPageBreak/>
         <w:t>18. Student delete in the result sheet form</w:t>
@@ -738,26 +797,40 @@
     </w:p>
     <w:p>
       <w:pPr>
-        <w:rPr>
-          <w:rFonts w:ascii="Times New Roman" w:hAnsi="Times New Roman" w:cs="Times New Roman"/>
-        </w:rPr>
-      </w:pPr>
-      <w:r>
-        <w:rPr>
-          <w:rFonts w:ascii="Times New Roman" w:hAnsi="Times New Roman" w:cs="Times New Roman"/>
+        <w:tabs>
+          <w:tab w:val="center" w:pos="4680"/>
+        </w:tabs>
+        <w:rPr>
+          <w:rFonts w:ascii="Times New Roman" w:hAnsi="Times New Roman" w:cs="Times New Roman"/>
+          <w:color w:val="FF0000"/>
+        </w:rPr>
+      </w:pPr>
+      <w:r>
+        <w:rPr>
+          <w:rFonts w:ascii="Times New Roman" w:hAnsi="Times New Roman" w:cs="Times New Roman"/>
+          <w:color w:val="FF0000"/>
         </w:rPr>
         <w:t>19. Student update in the result sheet form</w:t>
       </w:r>
-    </w:p>
-    <w:p>
-      <w:pPr>
-        <w:rPr>
-          <w:rFonts w:ascii="Times New Roman" w:hAnsi="Times New Roman" w:cs="Times New Roman"/>
-        </w:rPr>
-      </w:pPr>
-      <w:r>
-        <w:rPr>
-          <w:rFonts w:ascii="Times New Roman" w:hAnsi="Times New Roman" w:cs="Times New Roman"/>
+      <w:r>
+        <w:rPr>
+          <w:rFonts w:ascii="Times New Roman" w:hAnsi="Times New Roman" w:cs="Times New Roman"/>
+          <w:color w:val="FF0000"/>
+        </w:rPr>
+        <w:tab/>
+      </w:r>
+    </w:p>
+    <w:p>
+      <w:pPr>
+        <w:rPr>
+          <w:rFonts w:ascii="Times New Roman" w:hAnsi="Times New Roman" w:cs="Times New Roman"/>
+          <w:color w:val="4472C4" w:themeColor="accent1"/>
+        </w:rPr>
+      </w:pPr>
+      <w:r>
+        <w:rPr>
+          <w:rFonts w:ascii="Times New Roman" w:hAnsi="Times New Roman" w:cs="Times New Roman"/>
+          <w:color w:val="4472C4" w:themeColor="accent1"/>
         </w:rPr>
         <w:t>20. Search form</w:t>
       </w:r>
@@ -766,11 +839,13 @@
       <w:pPr>
         <w:rPr>
           <w:rFonts w:ascii="Times New Roman" w:hAnsi="Times New Roman" w:cs="Times New Roman"/>
-        </w:rPr>
-      </w:pPr>
-      <w:r>
-        <w:rPr>
-          <w:rFonts w:ascii="Times New Roman" w:hAnsi="Times New Roman" w:cs="Times New Roman"/>
+          <w:color w:val="BF8F00" w:themeColor="accent4" w:themeShade="BF"/>
+        </w:rPr>
+      </w:pPr>
+      <w:r>
+        <w:rPr>
+          <w:rFonts w:ascii="Times New Roman" w:hAnsi="Times New Roman" w:cs="Times New Roman"/>
+          <w:color w:val="BF8F00" w:themeColor="accent4" w:themeShade="BF"/>
         </w:rPr>
         <w:t>21. Password change form</w:t>
       </w:r>
@@ -803,11 +878,13 @@
       <w:pPr>
         <w:rPr>
           <w:rFonts w:ascii="Times New Roman" w:hAnsi="Times New Roman" w:cs="Times New Roman"/>
-        </w:rPr>
-      </w:pPr>
-      <w:r>
-        <w:rPr>
-          <w:rFonts w:ascii="Times New Roman" w:hAnsi="Times New Roman" w:cs="Times New Roman"/>
+          <w:color w:val="4472C4" w:themeColor="accent1"/>
+        </w:rPr>
+      </w:pPr>
+      <w:r>
+        <w:rPr>
+          <w:rFonts w:ascii="Times New Roman" w:hAnsi="Times New Roman" w:cs="Times New Roman"/>
+          <w:color w:val="4472C4" w:themeColor="accent1"/>
         </w:rPr>
         <w:t>1. Log in form</w:t>
       </w:r>
@@ -816,11 +893,13 @@
       <w:pPr>
         <w:rPr>
           <w:rFonts w:ascii="Times New Roman" w:hAnsi="Times New Roman" w:cs="Times New Roman"/>
-        </w:rPr>
-      </w:pPr>
-      <w:r>
-        <w:rPr>
-          <w:rFonts w:ascii="Times New Roman" w:hAnsi="Times New Roman" w:cs="Times New Roman"/>
+          <w:color w:val="BF8F00" w:themeColor="accent4" w:themeShade="BF"/>
+        </w:rPr>
+      </w:pPr>
+      <w:r>
+        <w:rPr>
+          <w:rFonts w:ascii="Times New Roman" w:hAnsi="Times New Roman" w:cs="Times New Roman"/>
+          <w:color w:val="BF8F00" w:themeColor="accent4" w:themeShade="BF"/>
         </w:rPr>
         <w:t>2. Result form</w:t>
       </w:r>
@@ -829,11 +908,13 @@
       <w:pPr>
         <w:rPr>
           <w:rFonts w:ascii="Times New Roman" w:hAnsi="Times New Roman" w:cs="Times New Roman"/>
-        </w:rPr>
-      </w:pPr>
-      <w:r>
-        <w:rPr>
-          <w:rFonts w:ascii="Times New Roman" w:hAnsi="Times New Roman" w:cs="Times New Roman"/>
+          <w:color w:val="BF8F00" w:themeColor="accent4" w:themeShade="BF"/>
+        </w:rPr>
+      </w:pPr>
+      <w:r>
+        <w:rPr>
+          <w:rFonts w:ascii="Times New Roman" w:hAnsi="Times New Roman" w:cs="Times New Roman"/>
+          <w:color w:val="BF8F00" w:themeColor="accent4" w:themeShade="BF"/>
         </w:rPr>
         <w:t>3. Student grade report form</w:t>
       </w:r>
@@ -842,11 +923,13 @@
       <w:pPr>
         <w:rPr>
           <w:rFonts w:ascii="Times New Roman" w:hAnsi="Times New Roman" w:cs="Times New Roman"/>
-        </w:rPr>
-      </w:pPr>
-      <w:r>
-        <w:rPr>
-          <w:rFonts w:ascii="Times New Roman" w:hAnsi="Times New Roman" w:cs="Times New Roman"/>
+          <w:color w:val="70AD47" w:themeColor="accent6"/>
+        </w:rPr>
+      </w:pPr>
+      <w:r>
+        <w:rPr>
+          <w:rFonts w:ascii="Times New Roman" w:hAnsi="Times New Roman" w:cs="Times New Roman"/>
+          <w:color w:val="70AD47" w:themeColor="accent6"/>
         </w:rPr>
         <w:t>4. Search form</w:t>
       </w:r>
@@ -855,11 +938,13 @@
       <w:pPr>
         <w:rPr>
           <w:rFonts w:ascii="Times New Roman" w:hAnsi="Times New Roman" w:cs="Times New Roman"/>
-        </w:rPr>
-      </w:pPr>
-      <w:r>
-        <w:rPr>
-          <w:rFonts w:ascii="Times New Roman" w:hAnsi="Times New Roman" w:cs="Times New Roman"/>
+          <w:color w:val="70AD47" w:themeColor="accent6"/>
+        </w:rPr>
+      </w:pPr>
+      <w:r>
+        <w:rPr>
+          <w:rFonts w:ascii="Times New Roman" w:hAnsi="Times New Roman" w:cs="Times New Roman"/>
+          <w:color w:val="70AD47" w:themeColor="accent6"/>
         </w:rPr>
         <w:t>5. Password change form</w:t>
       </w:r>
@@ -868,6 +953,7 @@
       <w:pPr>
         <w:rPr>
           <w:rFonts w:ascii="Times New Roman" w:hAnsi="Times New Roman" w:cs="Times New Roman"/>
+          <w:color w:val="4472C4" w:themeColor="accent1"/>
         </w:rPr>
       </w:pPr>
     </w:p>
@@ -892,11 +978,13 @@
       <w:pPr>
         <w:rPr>
           <w:rFonts w:ascii="Times New Roman" w:hAnsi="Times New Roman" w:cs="Times New Roman"/>
-        </w:rPr>
-      </w:pPr>
-      <w:r>
-        <w:rPr>
-          <w:rFonts w:ascii="Times New Roman" w:hAnsi="Times New Roman" w:cs="Times New Roman"/>
+          <w:color w:val="4472C4" w:themeColor="accent1"/>
+        </w:rPr>
+      </w:pPr>
+      <w:r>
+        <w:rPr>
+          <w:rFonts w:ascii="Times New Roman" w:hAnsi="Times New Roman" w:cs="Times New Roman"/>
+          <w:color w:val="4472C4" w:themeColor="accent1"/>
         </w:rPr>
         <w:t>1. Log in form</w:t>
       </w:r>
@@ -905,26 +993,40 @@
       <w:pPr>
         <w:rPr>
           <w:rFonts w:ascii="Times New Roman" w:hAnsi="Times New Roman" w:cs="Times New Roman"/>
-        </w:rPr>
-      </w:pPr>
-      <w:r>
-        <w:rPr>
-          <w:rFonts w:ascii="Times New Roman" w:hAnsi="Times New Roman" w:cs="Times New Roman"/>
+          <w:color w:val="FF0000"/>
+        </w:rPr>
+      </w:pPr>
+      <w:r>
+        <w:rPr>
+          <w:rFonts w:ascii="Times New Roman" w:hAnsi="Times New Roman" w:cs="Times New Roman"/>
+          <w:color w:val="FF0000"/>
         </w:rPr>
         <w:t>2. Student grade report form</w:t>
       </w:r>
     </w:p>
     <w:p>
       <w:pPr>
-        <w:rPr>
-          <w:rFonts w:ascii="Times New Roman" w:hAnsi="Times New Roman" w:cs="Times New Roman"/>
-        </w:rPr>
-      </w:pPr>
-      <w:r>
-        <w:rPr>
-          <w:rFonts w:ascii="Times New Roman" w:hAnsi="Times New Roman" w:cs="Times New Roman"/>
+        <w:tabs>
+          <w:tab w:val="left" w:pos="2625"/>
+        </w:tabs>
+        <w:rPr>
+          <w:rFonts w:ascii="Times New Roman" w:hAnsi="Times New Roman" w:cs="Times New Roman"/>
+          <w:color w:val="FF0000"/>
+        </w:rPr>
+      </w:pPr>
+      <w:r>
+        <w:rPr>
+          <w:rFonts w:ascii="Times New Roman" w:hAnsi="Times New Roman" w:cs="Times New Roman"/>
+          <w:color w:val="FF0000"/>
         </w:rPr>
         <w:t>3. Password change form</w:t>
+      </w:r>
+      <w:r>
+        <w:rPr>
+          <w:rFonts w:ascii="Times New Roman" w:hAnsi="Times New Roman" w:cs="Times New Roman"/>
+          <w:color w:val="FF0000"/>
+        </w:rPr>
+        <w:tab/>
       </w:r>
     </w:p>
     <w:p>
